--- a/7.Actas/Febrero/ACTA REUNION 01-3-19.docx
+++ b/7.Actas/Febrero/ACTA REUNION 01-3-19.docx
@@ -627,8 +627,6 @@
               </w:rPr>
               <w:t>Presentación</w:t>
             </w:r>
-            <w:bookmarkStart w:id="2" w:name="_GoBack"/>
-            <w:bookmarkEnd w:id="2"/>
           </w:p>
           <w:p>
             <w:pPr>
@@ -743,7 +741,43 @@
                 <w:szCs w:val="22"/>
                 <w:lang w:val="es-ES" w:eastAsia="en-US"/>
               </w:rPr>
-              <w:t>Se reunieron en las oficinas de la Dirección Administrativa-Infraestructura Inmobiliaria de la Sede Nacional del ICBF las siguientes personas:</w:t>
+              <w:t>Se reunieron en las oficinas de la Dirección Administrativa</w:t>
+            </w:r>
+            <w:r>
+              <w:rPr>
+                <w:rFonts w:ascii="Arial Narrow" w:hAnsi="Arial Narrow" w:cs="Arial"/>
+                <w:sz w:val="22"/>
+                <w:szCs w:val="22"/>
+                <w:lang w:val="es-ES" w:eastAsia="en-US"/>
+              </w:rPr>
+              <w:t xml:space="preserve"> (</w:t>
+            </w:r>
+            <w:r>
+              <w:rPr>
+                <w:rFonts w:ascii="Arial Narrow" w:hAnsi="Arial Narrow" w:cs="Arial"/>
+                <w:sz w:val="22"/>
+                <w:szCs w:val="22"/>
+                <w:lang w:val="es-ES" w:eastAsia="en-US"/>
+              </w:rPr>
+              <w:t>Infraestructura Inmobiliaria</w:t>
+            </w:r>
+            <w:r>
+              <w:rPr>
+                <w:rFonts w:ascii="Arial Narrow" w:hAnsi="Arial Narrow" w:cs="Arial"/>
+                <w:sz w:val="22"/>
+                <w:szCs w:val="22"/>
+                <w:lang w:val="es-ES" w:eastAsia="en-US"/>
+              </w:rPr>
+              <w:t>)</w:t>
+            </w:r>
+            <w:r>
+              <w:rPr>
+                <w:rFonts w:ascii="Arial Narrow" w:hAnsi="Arial Narrow" w:cs="Arial"/>
+                <w:sz w:val="22"/>
+                <w:szCs w:val="22"/>
+                <w:lang w:val="es-ES" w:eastAsia="en-US"/>
+              </w:rPr>
+              <w:t xml:space="preserve"> de la Sede Nacional del ICBF las siguientes personas:</w:t>
             </w:r>
           </w:p>
           <w:p>
@@ -862,304 +896,6 @@
                 <w:lang w:val="es-ES" w:eastAsia="en-US"/>
               </w:rPr>
             </w:pPr>
-          </w:p>
-          <w:p>
-            <w:pPr>
-              <w:spacing w:after="200"/>
-              <w:jc w:val="both"/>
-              <w:rPr>
-                <w:rFonts w:ascii="Arial Narrow" w:hAnsi="Arial Narrow" w:cs="Arial"/>
-                <w:sz w:val="22"/>
-                <w:szCs w:val="22"/>
-                <w:lang w:val="es-ES" w:eastAsia="en-US"/>
-              </w:rPr>
-            </w:pPr>
-            <w:r>
-              <w:rPr>
-                <w:rFonts w:ascii="Arial Narrow" w:hAnsi="Arial Narrow" w:cs="Arial"/>
-                <w:sz w:val="22"/>
-                <w:szCs w:val="22"/>
-                <w:lang w:val="es-ES" w:eastAsia="en-US"/>
-              </w:rPr>
-              <w:t>Rafael Garzón estará a cargo del desarrollo de fichas</w:t>
-            </w:r>
-            <w:r>
-              <w:rPr>
-                <w:rFonts w:ascii="Arial Narrow" w:hAnsi="Arial Narrow" w:cs="Arial"/>
-                <w:sz w:val="22"/>
-                <w:szCs w:val="22"/>
-                <w:lang w:val="es-ES" w:eastAsia="en-US"/>
-              </w:rPr>
-              <w:t xml:space="preserve">, de acuerdo </w:t>
-            </w:r>
-            <w:r>
-              <w:rPr>
-                <w:rFonts w:ascii="Arial Narrow" w:hAnsi="Arial Narrow" w:cs="Arial"/>
-                <w:sz w:val="22"/>
-                <w:szCs w:val="22"/>
-                <w:lang w:val="es-ES" w:eastAsia="en-US"/>
-              </w:rPr>
-              <w:t>con</w:t>
-            </w:r>
-            <w:r>
-              <w:rPr>
-                <w:rFonts w:ascii="Arial Narrow" w:hAnsi="Arial Narrow" w:cs="Arial"/>
-                <w:sz w:val="22"/>
-                <w:szCs w:val="22"/>
-                <w:lang w:val="es-ES" w:eastAsia="en-US"/>
-              </w:rPr>
-              <w:t xml:space="preserve"> información suministrada vía correo electrónico por parte del equipo de la SOAPI</w:t>
-            </w:r>
-            <w:r>
-              <w:rPr>
-                <w:rFonts w:ascii="Arial Narrow" w:hAnsi="Arial Narrow" w:cs="Arial"/>
-                <w:sz w:val="22"/>
-                <w:szCs w:val="22"/>
-                <w:lang w:val="es-ES" w:eastAsia="en-US"/>
-              </w:rPr>
-              <w:t>.</w:t>
-            </w:r>
-          </w:p>
-          <w:p>
-            <w:pPr>
-              <w:spacing w:after="200"/>
-              <w:jc w:val="both"/>
-              <w:rPr>
-                <w:rFonts w:ascii="Arial Narrow" w:hAnsi="Arial Narrow" w:cs="Arial"/>
-                <w:sz w:val="22"/>
-                <w:szCs w:val="22"/>
-                <w:lang w:val="es-ES" w:eastAsia="en-US"/>
-              </w:rPr>
-            </w:pPr>
-            <w:r>
-              <w:rPr>
-                <w:rFonts w:ascii="Arial Narrow" w:hAnsi="Arial Narrow" w:cs="Arial"/>
-                <w:sz w:val="22"/>
-                <w:szCs w:val="22"/>
-                <w:lang w:val="es-ES" w:eastAsia="en-US"/>
-              </w:rPr>
-              <w:t xml:space="preserve">Manuel Colorado </w:t>
-            </w:r>
-            <w:r>
-              <w:rPr>
-                <w:rFonts w:ascii="Arial Narrow" w:hAnsi="Arial Narrow" w:cs="Arial"/>
-                <w:sz w:val="22"/>
-                <w:szCs w:val="22"/>
-                <w:lang w:val="es-ES" w:eastAsia="en-US"/>
-              </w:rPr>
-              <w:t xml:space="preserve">canalizará </w:t>
-            </w:r>
-            <w:r>
-              <w:rPr>
-                <w:rFonts w:ascii="Arial Narrow" w:hAnsi="Arial Narrow" w:cs="Arial"/>
-                <w:sz w:val="22"/>
-                <w:szCs w:val="22"/>
-                <w:lang w:val="es-ES" w:eastAsia="en-US"/>
-              </w:rPr>
-              <w:t>todas las respuestas y las solicitudes, las cuales asignar</w:t>
-            </w:r>
-            <w:r>
-              <w:rPr>
-                <w:rFonts w:ascii="Arial Narrow" w:hAnsi="Arial Narrow" w:cs="Arial"/>
-                <w:sz w:val="22"/>
-                <w:szCs w:val="22"/>
-                <w:lang w:val="es-ES" w:eastAsia="en-US"/>
-              </w:rPr>
-              <w:t>á</w:t>
-            </w:r>
-            <w:r>
-              <w:rPr>
-                <w:rFonts w:ascii="Arial Narrow" w:hAnsi="Arial Narrow" w:cs="Arial"/>
-                <w:sz w:val="22"/>
-                <w:szCs w:val="22"/>
-                <w:lang w:val="es-ES" w:eastAsia="en-US"/>
-              </w:rPr>
-              <w:t xml:space="preserve"> a los responsables.</w:t>
-            </w:r>
-            <w:r>
-              <w:rPr>
-                <w:rFonts w:ascii="Arial Narrow" w:hAnsi="Arial Narrow" w:cs="Arial"/>
-                <w:sz w:val="22"/>
-                <w:szCs w:val="22"/>
-                <w:lang w:val="es-ES" w:eastAsia="en-US"/>
-              </w:rPr>
-              <w:t xml:space="preserve"> Articular</w:t>
-            </w:r>
-            <w:r>
-              <w:rPr>
-                <w:rFonts w:ascii="Arial Narrow" w:hAnsi="Arial Narrow" w:cs="Arial"/>
-                <w:sz w:val="22"/>
-                <w:szCs w:val="22"/>
-                <w:lang w:val="es-ES" w:eastAsia="en-US"/>
-              </w:rPr>
-              <w:t>á</w:t>
-            </w:r>
-            <w:r>
-              <w:rPr>
-                <w:rFonts w:ascii="Arial Narrow" w:hAnsi="Arial Narrow" w:cs="Arial"/>
-                <w:sz w:val="22"/>
-                <w:szCs w:val="22"/>
-                <w:lang w:val="es-ES" w:eastAsia="en-US"/>
-              </w:rPr>
-              <w:t xml:space="preserve"> con otras entidades los temas generales y acompañar</w:t>
-            </w:r>
-            <w:r>
-              <w:rPr>
-                <w:rFonts w:ascii="Arial Narrow" w:hAnsi="Arial Narrow" w:cs="Arial"/>
-                <w:sz w:val="22"/>
-                <w:szCs w:val="22"/>
-                <w:lang w:val="es-ES" w:eastAsia="en-US"/>
-              </w:rPr>
-              <w:t>á</w:t>
-            </w:r>
-            <w:r>
-              <w:rPr>
-                <w:rFonts w:ascii="Arial Narrow" w:hAnsi="Arial Narrow" w:cs="Arial"/>
-                <w:sz w:val="22"/>
-                <w:szCs w:val="22"/>
-                <w:lang w:val="es-ES" w:eastAsia="en-US"/>
-              </w:rPr>
-              <w:t xml:space="preserve"> en reuniones cuando lo considere necesario.</w:t>
-            </w:r>
-          </w:p>
-          <w:p>
-            <w:pPr>
-              <w:spacing w:after="200"/>
-              <w:jc w:val="both"/>
-              <w:rPr>
-                <w:rFonts w:ascii="Arial Narrow" w:hAnsi="Arial Narrow" w:cs="Arial"/>
-                <w:sz w:val="22"/>
-                <w:szCs w:val="22"/>
-                <w:lang w:val="es-ES" w:eastAsia="en-US"/>
-              </w:rPr>
-            </w:pPr>
-            <w:r>
-              <w:rPr>
-                <w:rFonts w:ascii="Arial Narrow" w:hAnsi="Arial Narrow" w:cs="Arial"/>
-                <w:sz w:val="22"/>
-                <w:szCs w:val="22"/>
-                <w:lang w:val="es-ES" w:eastAsia="en-US"/>
-              </w:rPr>
-              <w:t xml:space="preserve">Derly Fajardo </w:t>
-            </w:r>
-            <w:r>
-              <w:rPr>
-                <w:rFonts w:ascii="Arial Narrow" w:hAnsi="Arial Narrow" w:cs="Arial"/>
-                <w:sz w:val="22"/>
-                <w:szCs w:val="22"/>
-                <w:lang w:val="es-ES" w:eastAsia="en-US"/>
-              </w:rPr>
-              <w:t xml:space="preserve">estará </w:t>
-            </w:r>
-            <w:r>
-              <w:rPr>
-                <w:rFonts w:ascii="Arial Narrow" w:hAnsi="Arial Narrow" w:cs="Arial"/>
-                <w:sz w:val="22"/>
-                <w:szCs w:val="22"/>
-                <w:lang w:val="es-ES" w:eastAsia="en-US"/>
-              </w:rPr>
-              <w:t>encargada de los</w:t>
-            </w:r>
-            <w:r>
-              <w:rPr>
-                <w:rFonts w:ascii="Arial Narrow" w:hAnsi="Arial Narrow" w:cs="Arial"/>
-                <w:sz w:val="22"/>
-                <w:szCs w:val="22"/>
-                <w:lang w:val="es-ES" w:eastAsia="en-US"/>
-              </w:rPr>
-              <w:t xml:space="preserve"> temas: Convenio P&amp;G y Taller Construyendo País.</w:t>
-            </w:r>
-          </w:p>
-          <w:p>
-            <w:pPr>
-              <w:spacing w:after="200"/>
-              <w:jc w:val="both"/>
-              <w:rPr>
-                <w:rFonts w:ascii="Arial Narrow" w:hAnsi="Arial Narrow" w:cs="Arial"/>
-                <w:sz w:val="22"/>
-                <w:szCs w:val="22"/>
-                <w:lang w:val="es-ES" w:eastAsia="en-US"/>
-              </w:rPr>
-            </w:pPr>
-            <w:r>
-              <w:rPr>
-                <w:rFonts w:ascii="Arial Narrow" w:hAnsi="Arial Narrow" w:cs="Arial"/>
-                <w:sz w:val="22"/>
-                <w:szCs w:val="22"/>
-                <w:lang w:val="es-ES" w:eastAsia="en-US"/>
-              </w:rPr>
-              <w:t>Felipe Rodríguez estará encargado del tema Obras por Impuestos.</w:t>
-            </w:r>
-          </w:p>
-          <w:p>
-            <w:pPr>
-              <w:spacing w:after="200"/>
-              <w:jc w:val="both"/>
-              <w:rPr>
-                <w:rFonts w:ascii="Arial Narrow" w:hAnsi="Arial Narrow" w:cs="Arial"/>
-                <w:sz w:val="22"/>
-                <w:szCs w:val="22"/>
-                <w:lang w:val="es-ES" w:eastAsia="en-US"/>
-              </w:rPr>
-            </w:pPr>
-            <w:r>
-              <w:rPr>
-                <w:rFonts w:ascii="Arial Narrow" w:hAnsi="Arial Narrow" w:cs="Arial"/>
-                <w:sz w:val="22"/>
-                <w:szCs w:val="22"/>
-                <w:lang w:val="es-ES" w:eastAsia="en-US"/>
-              </w:rPr>
-              <w:t>Paula Ospina solicitar</w:t>
-            </w:r>
-            <w:r>
-              <w:rPr>
-                <w:rFonts w:ascii="Arial Narrow" w:hAnsi="Arial Narrow" w:cs="Arial"/>
-                <w:sz w:val="22"/>
-                <w:szCs w:val="22"/>
-                <w:lang w:val="es-ES" w:eastAsia="en-US"/>
-              </w:rPr>
-              <w:t>á</w:t>
-            </w:r>
-            <w:r>
-              <w:rPr>
-                <w:rFonts w:ascii="Arial Narrow" w:hAnsi="Arial Narrow" w:cs="Arial"/>
-                <w:sz w:val="22"/>
-                <w:szCs w:val="22"/>
-                <w:lang w:val="es-ES" w:eastAsia="en-US"/>
-              </w:rPr>
-              <w:t xml:space="preserve"> la creación de usuario en SEVEN.</w:t>
-            </w:r>
-          </w:p>
-          <w:p>
-            <w:pPr>
-              <w:spacing w:after="200"/>
-              <w:jc w:val="both"/>
-              <w:rPr>
-                <w:rFonts w:ascii="Arial Narrow" w:hAnsi="Arial Narrow" w:cs="Arial"/>
-                <w:sz w:val="22"/>
-                <w:szCs w:val="22"/>
-                <w:lang w:val="es-ES" w:eastAsia="en-US"/>
-              </w:rPr>
-            </w:pPr>
-            <w:r>
-              <w:rPr>
-                <w:rFonts w:ascii="Arial Narrow" w:hAnsi="Arial Narrow" w:cs="Arial"/>
-                <w:sz w:val="22"/>
-                <w:szCs w:val="22"/>
-                <w:lang w:val="es-ES" w:eastAsia="en-US"/>
-              </w:rPr>
-              <w:lastRenderedPageBreak/>
-              <w:t>Todos los miembros del equipo cargará</w:t>
-            </w:r>
-            <w:r>
-              <w:rPr>
-                <w:rFonts w:ascii="Arial Narrow" w:hAnsi="Arial Narrow" w:cs="Arial"/>
-                <w:sz w:val="22"/>
-                <w:szCs w:val="22"/>
-                <w:lang w:val="es-ES" w:eastAsia="en-US"/>
-              </w:rPr>
-              <w:t xml:space="preserve">n los temas de infraestructura y dotaciones al repositorio </w:t>
-            </w:r>
             <w:proofErr w:type="gramStart"/>
             <w:r>
               <w:rPr>
@@ -1168,7 +904,7 @@
                 <w:szCs w:val="22"/>
                 <w:lang w:val="es-ES" w:eastAsia="en-US"/>
               </w:rPr>
-              <w:t>de acuerdo a</w:t>
+              <w:t>El tema a tratar</w:t>
             </w:r>
             <w:proofErr w:type="gramEnd"/>
             <w:r>
@@ -1178,129 +914,16 @@
                 <w:szCs w:val="22"/>
                 <w:lang w:val="es-ES" w:eastAsia="en-US"/>
               </w:rPr>
-              <w:t xml:space="preserve"> las macro regiones o convenios/contratos asignados.</w:t>
-            </w:r>
-          </w:p>
-          <w:p>
-            <w:pPr>
-              <w:spacing w:after="200"/>
-              <w:jc w:val="both"/>
-              <w:rPr>
-                <w:rFonts w:ascii="Arial Narrow" w:hAnsi="Arial Narrow" w:cs="Arial"/>
-                <w:sz w:val="22"/>
-                <w:szCs w:val="22"/>
-                <w:lang w:val="es-ES" w:eastAsia="en-US"/>
-              </w:rPr>
-            </w:pPr>
-            <w:r>
-              <w:rPr>
-                <w:rFonts w:ascii="Arial Narrow" w:hAnsi="Arial Narrow" w:cs="Arial"/>
-                <w:sz w:val="22"/>
-                <w:szCs w:val="22"/>
-                <w:lang w:val="es-ES" w:eastAsia="en-US"/>
-              </w:rPr>
-              <w:t>Se expusieron temas en desarrollo como: Construcción de CDI en modalidad empresarial por Lafayette, convenio con Siemens para uso de filtros de agua y paneles solares y construcción de HI Rayito de Sol</w:t>
-            </w:r>
-            <w:r>
-              <w:rPr>
-                <w:rFonts w:ascii="Arial Narrow" w:hAnsi="Arial Narrow" w:cs="Arial"/>
-                <w:sz w:val="22"/>
-                <w:szCs w:val="22"/>
-                <w:lang w:val="es-ES" w:eastAsia="en-US"/>
-              </w:rPr>
-              <w:t>, regional Bogotá</w:t>
-            </w:r>
-            <w:r>
-              <w:rPr>
-                <w:rFonts w:ascii="Arial Narrow" w:hAnsi="Arial Narrow" w:cs="Arial"/>
-                <w:sz w:val="22"/>
-                <w:szCs w:val="22"/>
-                <w:lang w:val="es-ES" w:eastAsia="en-US"/>
-              </w:rPr>
-              <w:t>.</w:t>
-            </w:r>
-          </w:p>
-          <w:p>
-            <w:pPr>
-              <w:spacing w:after="200"/>
-              <w:jc w:val="both"/>
-              <w:rPr>
-                <w:rFonts w:ascii="Arial Narrow" w:hAnsi="Arial Narrow" w:cs="Arial"/>
-                <w:sz w:val="22"/>
-                <w:szCs w:val="22"/>
-                <w:lang w:val="es-ES" w:eastAsia="en-US"/>
-              </w:rPr>
-            </w:pPr>
-            <w:r>
-              <w:rPr>
-                <w:rFonts w:ascii="Arial Narrow" w:hAnsi="Arial Narrow" w:cs="Arial"/>
-                <w:sz w:val="22"/>
-                <w:szCs w:val="22"/>
-                <w:lang w:val="es-ES" w:eastAsia="en-US"/>
-              </w:rPr>
-              <w:t xml:space="preserve">Se deben </w:t>
-            </w:r>
-            <w:r>
-              <w:rPr>
-                <w:rFonts w:ascii="Arial Narrow" w:hAnsi="Arial Narrow" w:cs="Arial"/>
-                <w:sz w:val="22"/>
-                <w:szCs w:val="22"/>
-                <w:lang w:val="es-ES" w:eastAsia="en-US"/>
-              </w:rPr>
-              <w:t>realizar socializaciones</w:t>
-            </w:r>
-            <w:r>
-              <w:rPr>
-                <w:rFonts w:ascii="Arial Narrow" w:hAnsi="Arial Narrow" w:cs="Arial"/>
-                <w:sz w:val="22"/>
-                <w:szCs w:val="22"/>
-                <w:lang w:val="es-ES" w:eastAsia="en-US"/>
-              </w:rPr>
-              <w:t xml:space="preserve"> internas para temas de infraestructura y dotaciones.</w:t>
-            </w:r>
-          </w:p>
-          <w:p>
-            <w:pPr>
-              <w:spacing w:after="200"/>
-              <w:jc w:val="both"/>
-              <w:rPr>
-                <w:rFonts w:ascii="Arial Narrow" w:hAnsi="Arial Narrow" w:cs="Arial"/>
-                <w:sz w:val="22"/>
-                <w:szCs w:val="22"/>
-                <w:lang w:val="es-ES" w:eastAsia="en-US"/>
-              </w:rPr>
-            </w:pPr>
-            <w:r>
-              <w:rPr>
-                <w:rFonts w:ascii="Arial Narrow" w:hAnsi="Arial Narrow" w:cs="Arial"/>
-                <w:sz w:val="22"/>
-                <w:szCs w:val="22"/>
-                <w:lang w:val="es-ES" w:eastAsia="en-US"/>
-              </w:rPr>
-              <w:t>Se debe solicitar a cada regional la matriz de control de contratación para reposición de dotaciones.</w:t>
-            </w:r>
-          </w:p>
-          <w:p>
-            <w:pPr>
-              <w:spacing w:after="200"/>
-              <w:jc w:val="both"/>
-              <w:rPr>
-                <w:rFonts w:ascii="Arial Narrow" w:hAnsi="Arial Narrow" w:cs="Arial"/>
-                <w:b/>
-                <w:sz w:val="22"/>
-                <w:szCs w:val="22"/>
-                <w:lang w:val="es-ES" w:eastAsia="en-US"/>
-              </w:rPr>
-            </w:pPr>
-            <w:r>
-              <w:rPr>
-                <w:rFonts w:ascii="Arial Narrow" w:hAnsi="Arial Narrow" w:cs="Arial"/>
-                <w:b/>
-                <w:sz w:val="22"/>
-                <w:szCs w:val="22"/>
-                <w:lang w:val="es-ES" w:eastAsia="en-US"/>
-              </w:rPr>
-              <w:t xml:space="preserve">Decisiones: </w:t>
+              <w:t xml:space="preserve"> </w:t>
+            </w:r>
+            <w:r>
+              <w:rPr>
+                <w:rFonts w:ascii="Arial Narrow" w:hAnsi="Arial Narrow" w:cs="Arial"/>
+                <w:sz w:val="22"/>
+                <w:szCs w:val="22"/>
+                <w:lang w:val="es-ES" w:eastAsia="en-US"/>
+              </w:rPr>
+              <w:t>es la socialización de la construcción del HI Rayito de Sol en las instalaciones de la Sede Nacional del ICBF.</w:t>
             </w:r>
           </w:p>
           <w:p>
@@ -1312,233 +935,6 @@
               <w:jc w:val="both"/>
               <w:rPr>
                 <w:rFonts w:ascii="Arial Narrow" w:hAnsi="Arial Narrow" w:cs="Arial"/>
-                <w:sz w:val="22"/>
-                <w:szCs w:val="22"/>
-                <w:lang w:val="es-ES" w:eastAsia="en-US"/>
-              </w:rPr>
-            </w:pPr>
-          </w:p>
-          <w:p>
-            <w:pPr>
-              <w:tabs>
-                <w:tab w:val="left" w:pos="3924"/>
-              </w:tabs>
-              <w:spacing w:after="200"/>
-              <w:jc w:val="both"/>
-              <w:rPr>
-                <w:rFonts w:ascii="Arial Narrow" w:hAnsi="Arial Narrow" w:cs="Arial"/>
-                <w:sz w:val="22"/>
-                <w:szCs w:val="22"/>
-                <w:lang w:val="es-ES" w:eastAsia="en-US"/>
-              </w:rPr>
-            </w:pPr>
-            <w:r>
-              <w:rPr>
-                <w:rFonts w:ascii="Arial Narrow" w:hAnsi="Arial Narrow" w:cs="Arial"/>
-                <w:sz w:val="22"/>
-                <w:szCs w:val="22"/>
-                <w:lang w:val="es-ES" w:eastAsia="en-US"/>
-              </w:rPr>
-              <w:t xml:space="preserve">El </w:t>
-            </w:r>
-            <w:proofErr w:type="gramStart"/>
-            <w:r>
-              <w:rPr>
-                <w:rFonts w:ascii="Arial Narrow" w:hAnsi="Arial Narrow" w:cs="Arial"/>
-                <w:sz w:val="22"/>
-                <w:szCs w:val="22"/>
-                <w:lang w:val="es-ES" w:eastAsia="en-US"/>
-              </w:rPr>
-              <w:t xml:space="preserve">día </w:t>
-            </w:r>
-            <w:r>
-              <w:rPr>
-                <w:rFonts w:ascii="Arial Narrow" w:hAnsi="Arial Narrow" w:cs="Arial"/>
-                <w:sz w:val="22"/>
-                <w:szCs w:val="22"/>
-                <w:lang w:val="es-ES" w:eastAsia="en-US"/>
-              </w:rPr>
-              <w:t>v</w:t>
-            </w:r>
-            <w:r>
-              <w:rPr>
-                <w:rFonts w:ascii="Arial Narrow" w:hAnsi="Arial Narrow" w:cs="Arial"/>
-                <w:sz w:val="22"/>
-                <w:szCs w:val="22"/>
-                <w:lang w:val="es-ES" w:eastAsia="en-US"/>
-              </w:rPr>
-              <w:t>iernes</w:t>
-            </w:r>
-            <w:proofErr w:type="gramEnd"/>
-            <w:r>
-              <w:rPr>
-                <w:rFonts w:ascii="Arial Narrow" w:hAnsi="Arial Narrow" w:cs="Arial"/>
-                <w:sz w:val="22"/>
-                <w:szCs w:val="22"/>
-                <w:lang w:val="es-ES" w:eastAsia="en-US"/>
-              </w:rPr>
-              <w:t xml:space="preserve"> </w:t>
-            </w:r>
-            <w:r>
-              <w:rPr>
-                <w:rFonts w:ascii="Arial Narrow" w:hAnsi="Arial Narrow" w:cs="Arial"/>
-                <w:sz w:val="22"/>
-                <w:szCs w:val="22"/>
-                <w:lang w:val="es-ES" w:eastAsia="en-US"/>
-              </w:rPr>
-              <w:t xml:space="preserve">01 de </w:t>
-            </w:r>
-            <w:r>
-              <w:rPr>
-                <w:rFonts w:ascii="Arial Narrow" w:hAnsi="Arial Narrow" w:cs="Arial"/>
-                <w:sz w:val="22"/>
-                <w:szCs w:val="22"/>
-                <w:lang w:val="es-ES" w:eastAsia="en-US"/>
-              </w:rPr>
-              <w:t>marzo</w:t>
-            </w:r>
-            <w:r>
-              <w:rPr>
-                <w:rFonts w:ascii="Arial Narrow" w:hAnsi="Arial Narrow" w:cs="Arial"/>
-                <w:sz w:val="22"/>
-                <w:szCs w:val="22"/>
-                <w:lang w:val="es-ES" w:eastAsia="en-US"/>
-              </w:rPr>
-              <w:t xml:space="preserve"> se </w:t>
-            </w:r>
-            <w:r>
-              <w:rPr>
-                <w:rFonts w:ascii="Arial Narrow" w:hAnsi="Arial Narrow" w:cs="Arial"/>
-                <w:sz w:val="22"/>
-                <w:szCs w:val="22"/>
-                <w:lang w:val="es-ES" w:eastAsia="en-US"/>
-              </w:rPr>
-              <w:t>trabajará</w:t>
-            </w:r>
-            <w:r>
-              <w:rPr>
-                <w:rFonts w:ascii="Arial Narrow" w:hAnsi="Arial Narrow" w:cs="Arial"/>
-                <w:sz w:val="22"/>
-                <w:szCs w:val="22"/>
-                <w:lang w:val="es-ES" w:eastAsia="en-US"/>
-              </w:rPr>
-              <w:t xml:space="preserve"> de forma conjunta en el Plan Operativo.</w:t>
-            </w:r>
-          </w:p>
-          <w:p>
-            <w:pPr>
-              <w:tabs>
-                <w:tab w:val="left" w:pos="3924"/>
-              </w:tabs>
-              <w:spacing w:after="200"/>
-              <w:jc w:val="both"/>
-              <w:rPr>
-                <w:rFonts w:ascii="Arial Narrow" w:hAnsi="Arial Narrow" w:cs="Arial"/>
-                <w:sz w:val="22"/>
-                <w:szCs w:val="22"/>
-                <w:lang w:val="es-ES" w:eastAsia="en-US"/>
-              </w:rPr>
-            </w:pPr>
-            <w:r>
-              <w:rPr>
-                <w:rFonts w:ascii="Arial Narrow" w:hAnsi="Arial Narrow" w:cs="Arial"/>
-                <w:sz w:val="22"/>
-                <w:szCs w:val="22"/>
-                <w:lang w:val="es-ES" w:eastAsia="en-US"/>
-              </w:rPr>
-              <w:t xml:space="preserve">Se decidieron días para </w:t>
-            </w:r>
-            <w:r>
-              <w:rPr>
-                <w:rFonts w:ascii="Arial Narrow" w:hAnsi="Arial Narrow" w:cs="Arial"/>
-                <w:sz w:val="22"/>
-                <w:szCs w:val="22"/>
-                <w:lang w:val="es-ES" w:eastAsia="en-US"/>
-              </w:rPr>
-              <w:t>socialización</w:t>
-            </w:r>
-            <w:r>
-              <w:rPr>
-                <w:rFonts w:ascii="Arial Narrow" w:hAnsi="Arial Narrow" w:cs="Arial"/>
-                <w:sz w:val="22"/>
-                <w:szCs w:val="22"/>
-                <w:lang w:val="es-ES" w:eastAsia="en-US"/>
-              </w:rPr>
-              <w:t xml:space="preserve"> </w:t>
-            </w:r>
-            <w:r>
-              <w:rPr>
-                <w:rFonts w:ascii="Arial Narrow" w:hAnsi="Arial Narrow" w:cs="Arial"/>
-                <w:sz w:val="22"/>
-                <w:szCs w:val="22"/>
-                <w:lang w:val="es-ES" w:eastAsia="en-US"/>
-              </w:rPr>
-              <w:t xml:space="preserve">interna de infraestructura y dotaciones: 6 y 7 de </w:t>
-            </w:r>
-            <w:r>
-              <w:rPr>
-                <w:rFonts w:ascii="Arial Narrow" w:hAnsi="Arial Narrow" w:cs="Arial"/>
-                <w:sz w:val="22"/>
-                <w:szCs w:val="22"/>
-                <w:lang w:val="es-ES" w:eastAsia="en-US"/>
-              </w:rPr>
-              <w:t>marzo</w:t>
-            </w:r>
-            <w:r>
-              <w:rPr>
-                <w:rFonts w:ascii="Arial Narrow" w:hAnsi="Arial Narrow" w:cs="Arial"/>
-                <w:sz w:val="22"/>
-                <w:szCs w:val="22"/>
-                <w:lang w:val="es-ES" w:eastAsia="en-US"/>
-              </w:rPr>
-              <w:t xml:space="preserve"> de 8:00-12:00m.</w:t>
-            </w:r>
-          </w:p>
-          <w:p>
-            <w:pPr>
-              <w:tabs>
-                <w:tab w:val="left" w:pos="3924"/>
-              </w:tabs>
-              <w:spacing w:after="200"/>
-              <w:jc w:val="both"/>
-              <w:rPr>
-                <w:rFonts w:ascii="Arial Narrow" w:hAnsi="Arial Narrow" w:cs="Arial"/>
-                <w:sz w:val="22"/>
-                <w:szCs w:val="22"/>
-                <w:lang w:val="es-ES" w:eastAsia="en-US"/>
-              </w:rPr>
-            </w:pPr>
-          </w:p>
-          <w:p>
-            <w:pPr>
-              <w:tabs>
-                <w:tab w:val="left" w:pos="3924"/>
-              </w:tabs>
-              <w:spacing w:after="200"/>
-              <w:jc w:val="both"/>
-              <w:rPr>
-                <w:rFonts w:ascii="Arial Narrow" w:hAnsi="Arial Narrow" w:cs="Arial"/>
-                <w:sz w:val="22"/>
-                <w:szCs w:val="22"/>
-                <w:lang w:val="es-ES" w:eastAsia="en-US"/>
-              </w:rPr>
-            </w:pPr>
-            <w:r>
-              <w:rPr>
-                <w:rFonts w:ascii="Arial Narrow" w:hAnsi="Arial Narrow" w:cs="Arial"/>
-                <w:sz w:val="22"/>
-                <w:szCs w:val="22"/>
-                <w:lang w:val="es-ES" w:eastAsia="en-US"/>
-              </w:rPr>
-              <w:t>Se adjunta Matriz de asignación de responsabilidades y funciones específicas de cada miembro del equipo de Infraestructura y Dotaciones.</w:t>
-            </w:r>
-          </w:p>
-          <w:p>
-            <w:pPr>
-              <w:spacing w:after="200"/>
-              <w:jc w:val="both"/>
-              <w:rPr>
-                <w:rFonts w:ascii="Arial Narrow" w:hAnsi="Arial Narrow" w:cs="Arial"/>
                 <w:b/>
                 <w:sz w:val="22"/>
                 <w:szCs w:val="22"/>
@@ -1546,6 +942,17 @@
                 <w:lang w:val="es-ES" w:eastAsia="en-US"/>
               </w:rPr>
             </w:pPr>
+            <w:r>
+              <w:rPr>
+                <w:rFonts w:ascii="Arial Narrow" w:hAnsi="Arial Narrow" w:cs="Arial"/>
+                <w:sz w:val="22"/>
+                <w:szCs w:val="22"/>
+                <w:lang w:val="es-ES" w:eastAsia="en-US"/>
+              </w:rPr>
+              <w:t xml:space="preserve">Se explico por parte de María Isabel Ortega </w:t>
+            </w:r>
+            <w:bookmarkStart w:id="2" w:name="_GoBack"/>
+            <w:bookmarkEnd w:id="2"/>
           </w:p>
         </w:tc>
       </w:tr>
@@ -1578,7 +985,6 @@
                 <w:szCs w:val="22"/>
                 <w:lang w:val="es-ES" w:eastAsia="en-US"/>
               </w:rPr>
-              <w:lastRenderedPageBreak/>
               <w:t>Compromisos</w:t>
             </w:r>
             <w:r>
@@ -2074,6 +1480,7 @@
                 <w:szCs w:val="22"/>
                 <w:lang w:val="es-ES" w:eastAsia="en-US"/>
               </w:rPr>
+              <w:lastRenderedPageBreak/>
               <w:t>Nombre</w:t>
             </w:r>
           </w:p>
@@ -6711,7 +6118,7 @@
 </file>
 
 <file path=customXml/itemProps1.xml><?xml version="1.0" encoding="utf-8"?>
-<ds:datastoreItem xmlns:ds="http://schemas.openxmlformats.org/officeDocument/2006/customXml" ds:itemID="{B7A19C6E-85E4-8D40-90DD-6A4DB10E3D26}">
+<ds:datastoreItem xmlns:ds="http://schemas.openxmlformats.org/officeDocument/2006/customXml" ds:itemID="{8A696022-B162-824D-891E-C0E838E1D9AA}">
   <ds:schemaRefs>
     <ds:schemaRef ds:uri="http://schemas.openxmlformats.org/officeDocument/2006/bibliography"/>
   </ds:schemaRefs>
